--- a/Yang_Yan_report.docx
+++ b/Yang_Yan_report.docx
@@ -523,7 +523,6 @@
       <w:pPr>
         <w:pStyle w:val="ListParagraph"/>
         <w:rPr>
-          <w:rFonts w:hint="eastAsia"/>
           <w:lang w:eastAsia="zh-CN"/>
         </w:rPr>
       </w:pPr>
@@ -4103,7 +4102,7 @@
         <w:adjustRightInd w:val="0"/>
         <w:spacing w:after="240" w:line="300" w:lineRule="atLeast"/>
         <w:rPr>
-          <w:rFonts w:ascii="Times" w:hAnsi="Times" w:cs="Times" w:hint="eastAsia"/>
+          <w:rFonts w:ascii="Times" w:hAnsi="Times" w:cs="Times"/>
           <w:sz w:val="26"/>
           <w:szCs w:val="26"/>
         </w:rPr>
@@ -4428,44 +4427,102 @@
         <w:rPr>
           <w:rFonts w:hint="eastAsia"/>
         </w:rPr>
-        <w:t xml:space="preserve">ARIMA(4,2,1). Consider </w:t>
-      </w:r>
-      <w:proofErr w:type="spellStart"/>
+        <w:t>ARIMA(4,2,1). Consider the</w:t>
+      </w:r>
+      <w:r>
+        <w:rPr>
+          <w:rFonts w:hint="eastAsia"/>
+        </w:rPr>
+        <w:t xml:space="preserve"> </w:t>
+      </w:r>
+      <w:r>
+        <w:rPr>
+          <w:rFonts w:hint="eastAsia"/>
+        </w:rPr>
+        <w:t>AIC,</w:t>
+      </w:r>
+      <w:r>
+        <w:rPr>
+          <w:rFonts w:hint="eastAsia"/>
+        </w:rPr>
+        <w:t xml:space="preserve"> </w:t>
+      </w:r>
+      <w:proofErr w:type="spellStart"/>
+      <w:r>
+        <w:rPr>
+          <w:rFonts w:hint="eastAsia"/>
+        </w:rPr>
+        <w:t>AICc</w:t>
+      </w:r>
+      <w:proofErr w:type="spellEnd"/>
+      <w:r>
+        <w:rPr>
+          <w:rFonts w:hint="eastAsia"/>
+        </w:rPr>
+        <w:t>,</w:t>
+      </w:r>
+      <w:r>
+        <w:rPr>
+          <w:rFonts w:hint="eastAsia"/>
+        </w:rPr>
+        <w:t xml:space="preserve"> </w:t>
+      </w:r>
+      <w:r>
+        <w:rPr>
+          <w:rFonts w:hint="eastAsia"/>
+        </w:rPr>
+        <w:t xml:space="preserve">BIC, we choose </w:t>
+      </w:r>
       <w:proofErr w:type="gramStart"/>
       <w:r>
         <w:rPr>
           <w:rFonts w:hint="eastAsia"/>
         </w:rPr>
-        <w:t>theAIC,AICc</w:t>
+        <w:t>ARIMA(</w:t>
       </w:r>
       <w:proofErr w:type="gramEnd"/>
       <w:r>
         <w:rPr>
           <w:rFonts w:hint="eastAsia"/>
         </w:rPr>
-        <w:t>,BIC</w:t>
-      </w:r>
-      <w:proofErr w:type="spellEnd"/>
-      <w:r>
-        <w:rPr>
-          <w:rFonts w:hint="eastAsia"/>
-        </w:rPr>
-        <w:t>, we choose ARIMA(1,2,1).</w:t>
-      </w:r>
-      <w:r>
-        <w:rPr>
-          <w:rFonts w:hint="eastAsia"/>
-        </w:rPr>
-        <w:t xml:space="preserve"> Compare with the linear model, the </w:t>
-      </w:r>
-      <w:proofErr w:type="spellStart"/>
-      <w:r>
-        <w:rPr>
-          <w:rFonts w:hint="eastAsia"/>
-        </w:rPr>
-        <w:t>arima</w:t>
-      </w:r>
-      <w:proofErr w:type="spellEnd"/>
+        <w:t>1,2,1).</w:t>
+      </w:r>
+      <w:r>
+        <w:rPr>
+          <w:rFonts w:hint="eastAsia"/>
+        </w:rPr>
+        <w:t xml:space="preserve"> </w:t>
+      </w:r>
+      <w:r>
+        <w:rPr>
+          <w:rFonts w:hint="eastAsia"/>
+        </w:rPr>
+        <w:t>Also c</w:t>
+      </w:r>
+      <w:r>
+        <w:rPr>
+          <w:rFonts w:hint="eastAsia"/>
+        </w:rPr>
+        <w:t xml:space="preserve">ompare </w:t>
+      </w:r>
+      <w:r>
+        <w:rPr>
+          <w:rFonts w:hint="eastAsia"/>
+        </w:rPr>
+        <w:t xml:space="preserve">these index </w:t>
+      </w:r>
+      <w:r>
+        <w:rPr>
+          <w:rFonts w:hint="eastAsia"/>
+        </w:rPr>
+        <w:t xml:space="preserve">with the linear model, the </w:t>
+      </w:r>
+      <w:r>
+        <w:rPr>
+          <w:rFonts w:hint="eastAsia"/>
+        </w:rPr>
+        <w:t>ARIMA</w:t>
+      </w:r>
       <w:r>
         <w:rPr>
           <w:rFonts w:hint="eastAsia"/>
@@ -4594,6 +4651,9 @@
         <w:autoSpaceDN w:val="0"/>
         <w:adjustRightInd w:val="0"/>
         <w:spacing w:after="240" w:line="300" w:lineRule="atLeast"/>
+        <w:rPr>
+          <w:rFonts w:hint="eastAsia"/>
+        </w:rPr>
       </w:pPr>
       <m:oMathPara>
         <m:oMath>
@@ -4802,6 +4862,83 @@
     <w:p>
       <w:pPr>
         <w:widowControl w:val="0"/>
+        <w:tabs>
+          <w:tab w:val="left" w:pos="1866"/>
+        </w:tabs>
+        <w:autoSpaceDE w:val="0"/>
+        <w:autoSpaceDN w:val="0"/>
+        <w:adjustRightInd w:val="0"/>
+        <w:spacing w:after="240" w:line="300" w:lineRule="atLeast"/>
+        <w:rPr>
+          <w:rFonts w:hint="eastAsia"/>
+        </w:rPr>
+      </w:pPr>
+      <w:r>
+        <w:rPr>
+          <w:rFonts w:hint="eastAsia"/>
+        </w:rPr>
+        <w:t xml:space="preserve">We </w:t>
+      </w:r>
+      <w:r>
+        <w:t>check</w:t>
+      </w:r>
+      <w:r>
+        <w:rPr>
+          <w:rFonts w:hint="eastAsia"/>
+        </w:rPr>
+        <w:t xml:space="preserve"> the residuals and find it acts much better than the linear regression, there is not</w:t>
+      </w:r>
+      <w:r>
+        <w:rPr>
+          <w:rFonts w:hint="eastAsia"/>
+        </w:rPr>
+        <w:t xml:space="preserve"> any</w:t>
+      </w:r>
+      <w:r>
+        <w:rPr>
+          <w:rFonts w:hint="eastAsia"/>
+        </w:rPr>
+        <w:t xml:space="preserve"> significant pattern</w:t>
+      </w:r>
+      <w:r>
+        <w:rPr>
+          <w:rFonts w:hint="eastAsia"/>
+        </w:rPr>
+        <w:t>s</w:t>
+      </w:r>
+      <w:r>
+        <w:rPr>
+          <w:rFonts w:hint="eastAsia"/>
+        </w:rPr>
+        <w:t xml:space="preserve"> </w:t>
+      </w:r>
+      <w:r>
+        <w:rPr>
+          <w:rFonts w:hint="eastAsia"/>
+        </w:rPr>
+        <w:t xml:space="preserve">and it is </w:t>
+      </w:r>
+      <w:r>
+        <w:rPr>
+          <w:rFonts w:hint="eastAsia"/>
+        </w:rPr>
+        <w:t xml:space="preserve">normal distributed. We conclude that the residual is </w:t>
+      </w:r>
+      <w:r>
+        <w:t>similar</w:t>
+      </w:r>
+      <w:r>
+        <w:rPr>
+          <w:rFonts w:hint="eastAsia"/>
+        </w:rPr>
+        <w:t xml:space="preserve"> to white noise which means the model fits good.</w:t>
+      </w:r>
+      <w:bookmarkStart w:id="0" w:name="_GoBack"/>
+      <w:bookmarkEnd w:id="0"/>
+    </w:p>
+    <w:p>
+      <w:pPr>
+        <w:widowControl w:val="0"/>
         <w:autoSpaceDE w:val="0"/>
         <w:autoSpaceDN w:val="0"/>
         <w:adjustRightInd w:val="0"/>
@@ -5006,9 +5143,6 @@
         <w:adjustRightInd w:val="0"/>
         <w:spacing w:after="240" w:line="300" w:lineRule="atLeast"/>
         <w:jc w:val="center"/>
-        <w:rPr>
-          <w:rFonts w:hint="eastAsia"/>
-        </w:rPr>
       </w:pPr>
       <w:r>
         <w:rPr>
@@ -5058,9 +5192,6 @@
         <w:autoSpaceDN w:val="0"/>
         <w:adjustRightInd w:val="0"/>
         <w:spacing w:after="240" w:line="300" w:lineRule="atLeast"/>
-        <w:rPr>
-          <w:rFonts w:hint="eastAsia"/>
-        </w:rPr>
       </w:pPr>
       <w:r>
         <w:rPr>
@@ -5076,9 +5207,6 @@
         <w:autoSpaceDN w:val="0"/>
         <w:adjustRightInd w:val="0"/>
         <w:spacing w:after="240" w:line="300" w:lineRule="atLeast"/>
-        <w:rPr>
-          <w:rFonts w:hint="eastAsia"/>
-        </w:rPr>
       </w:pPr>
       <w:r>
         <w:rPr>
@@ -12128,7 +12256,6 @@
         <w:adjustRightInd w:val="0"/>
         <w:spacing w:after="240" w:line="300" w:lineRule="atLeast"/>
         <w:rPr>
-          <w:rFonts w:hint="eastAsia"/>
           <w:lang w:eastAsia="zh-CN"/>
         </w:rPr>
       </w:pPr>
@@ -12166,75 +12293,75 @@
         <w:adjustRightInd w:val="0"/>
         <w:spacing w:after="240" w:line="300" w:lineRule="atLeast"/>
         <w:rPr>
-          <w:rFonts w:ascii="Times" w:hAnsi="Times" w:cs="Times" w:hint="eastAsia"/>
-          <w:sz w:val="22"/>
-          <w:szCs w:val="22"/>
-          <w:lang w:eastAsia="zh-CN"/>
-        </w:rPr>
-      </w:pPr>
-      <w:r>
-        <w:rPr>
-          <w:lang w:eastAsia="zh-CN"/>
-        </w:rPr>
-        <w:t xml:space="preserve">Time Series </w:t>
-      </w:r>
-      <w:proofErr w:type="gramStart"/>
-      <w:r>
-        <w:rPr>
-          <w:lang w:eastAsia="zh-CN"/>
-        </w:rPr>
-        <w:t xml:space="preserve">Analysis </w:t>
-      </w:r>
-      <w:r>
-        <w:rPr>
-          <w:rFonts w:hint="eastAsia"/>
-          <w:lang w:eastAsia="zh-CN"/>
-        </w:rPr>
-        <w:t>,</w:t>
-      </w:r>
-      <w:proofErr w:type="gramEnd"/>
-      <w:r>
-        <w:rPr>
           <w:rFonts w:ascii="Times" w:hAnsi="Times" w:cs="Times"/>
           <w:sz w:val="22"/>
           <w:szCs w:val="22"/>
-        </w:rPr>
-        <w:t xml:space="preserve"> by R.H. Shumway &amp; D.S. </w:t>
-      </w:r>
-      <w:proofErr w:type="spellStart"/>
+          <w:lang w:eastAsia="zh-CN"/>
+        </w:rPr>
+      </w:pPr>
+      <w:r>
+        <w:rPr>
+          <w:lang w:eastAsia="zh-CN"/>
+        </w:rPr>
+        <w:t xml:space="preserve">Time Series </w:t>
+      </w:r>
+      <w:proofErr w:type="gramStart"/>
+      <w:r>
+        <w:rPr>
+          <w:lang w:eastAsia="zh-CN"/>
+        </w:rPr>
+        <w:t xml:space="preserve">Analysis </w:t>
+      </w:r>
+      <w:r>
+        <w:rPr>
+          <w:rFonts w:hint="eastAsia"/>
+          <w:lang w:eastAsia="zh-CN"/>
+        </w:rPr>
+        <w:t>,</w:t>
+      </w:r>
+      <w:proofErr w:type="gramEnd"/>
       <w:r>
         <w:rPr>
           <w:rFonts w:ascii="Times" w:hAnsi="Times" w:cs="Times"/>
           <w:sz w:val="22"/>
           <w:szCs w:val="22"/>
         </w:rPr>
-        <w:t>Sto</w:t>
-      </w:r>
-      <w:proofErr w:type="spellEnd"/>
+        <w:t xml:space="preserve"> by R.H. Shumway &amp; D.S. </w:t>
+      </w:r>
+      <w:proofErr w:type="spellStart"/>
       <w:r>
         <w:rPr>
           <w:rFonts w:ascii="Times" w:hAnsi="Times" w:cs="Times"/>
           <w:sz w:val="22"/>
           <w:szCs w:val="22"/>
         </w:rPr>
-        <w:t xml:space="preserve"> </w:t>
-      </w:r>
-      <w:proofErr w:type="spellStart"/>
+        <w:t>Sto</w:t>
+      </w:r>
+      <w:proofErr w:type="spellEnd"/>
       <w:r>
         <w:rPr>
           <w:rFonts w:ascii="Times" w:hAnsi="Times" w:cs="Times"/>
           <w:sz w:val="22"/>
           <w:szCs w:val="22"/>
         </w:rPr>
-        <w:t>er</w:t>
-      </w:r>
-      <w:proofErr w:type="spellEnd"/>
+        <w:t xml:space="preserve"> </w:t>
+      </w:r>
+      <w:proofErr w:type="spellStart"/>
       <w:r>
         <w:rPr>
           <w:rFonts w:ascii="Times" w:hAnsi="Times" w:cs="Times"/>
           <w:sz w:val="22"/>
           <w:szCs w:val="22"/>
         </w:rPr>
+        <w:t>er</w:t>
+      </w:r>
+      <w:proofErr w:type="spellEnd"/>
+      <w:r>
+        <w:rPr>
+          <w:rFonts w:ascii="Times" w:hAnsi="Times" w:cs="Times"/>
+          <w:sz w:val="22"/>
+          <w:szCs w:val="22"/>
+        </w:rPr>
         <w:t xml:space="preserve"> </w:t>
       </w:r>
     </w:p>
@@ -12247,7 +12374,7 @@
         <w:adjustRightInd w:val="0"/>
         <w:spacing w:after="240" w:line="300" w:lineRule="atLeast"/>
         <w:rPr>
-          <w:rFonts w:ascii="Times" w:hAnsi="Times" w:cs="Times" w:hint="eastAsia"/>
+          <w:rFonts w:ascii="Times" w:hAnsi="Times" w:cs="Times"/>
           <w:b/>
           <w:sz w:val="40"/>
           <w:szCs w:val="40"/>
@@ -12496,8 +12623,6 @@
         </w:rPr>
         <w:t>21.13$</w:t>
       </w:r>
-      <w:bookmarkStart w:id="0" w:name="_GoBack"/>
-      <w:bookmarkEnd w:id="0"/>
     </w:p>
     <w:p>
       <w:pPr>

--- a/Yang_Yan_report.docx
+++ b/Yang_Yan_report.docx
@@ -478,6 +478,7 @@
           <w:numId w:val="3"/>
         </w:numPr>
         <w:rPr>
+          <w:rFonts w:hint="eastAsia"/>
           <w:lang w:eastAsia="zh-CN"/>
         </w:rPr>
       </w:pPr>
@@ -522,26 +523,291 @@
     <w:p>
       <w:pPr>
         <w:pStyle w:val="ListParagraph"/>
-        <w:rPr>
-          <w:lang w:eastAsia="zh-CN"/>
-        </w:rPr>
-      </w:pPr>
-    </w:p>
-    <w:p>
-      <w:pPr>
-        <w:pStyle w:val="ListParagraph"/>
+        <w:widowControl w:val="0"/>
         <w:numPr>
           <w:ilvl w:val="0"/>
-          <w:numId w:val="2"/>
+          <w:numId w:val="3"/>
         </w:numPr>
-        <w:rPr>
-          <w:lang w:eastAsia="zh-CN"/>
-        </w:rPr>
-      </w:pPr>
-      <w:r>
-        <w:rPr>
-          <w:rFonts w:hint="eastAsia"/>
-          <w:lang w:eastAsia="zh-CN"/>
+        <w:tabs>
+          <w:tab w:val="left" w:pos="1866"/>
+        </w:tabs>
+        <w:autoSpaceDE w:val="0"/>
+        <w:autoSpaceDN w:val="0"/>
+        <w:adjustRightInd w:val="0"/>
+        <w:spacing w:after="240" w:line="300" w:lineRule="atLeast"/>
+        <w:rPr>
+          <w:rFonts w:hint="eastAsia"/>
+        </w:rPr>
+      </w:pPr>
+      <w:r>
+        <w:rPr>
+          <w:rFonts w:hint="eastAsia"/>
+        </w:rPr>
+        <w:t xml:space="preserve">The final </w:t>
+      </w:r>
+      <w:proofErr w:type="gramStart"/>
+      <w:r>
+        <w:rPr>
+          <w:rFonts w:hint="eastAsia"/>
+        </w:rPr>
+        <w:t>model :</w:t>
+      </w:r>
+      <w:proofErr w:type="gramEnd"/>
+      <m:oMath>
+        <m:sSup>
+          <m:sSupPr>
+            <m:ctrlPr>
+              <w:rPr>
+                <w:rFonts w:ascii="Cambria Math" w:hAnsi="Cambria Math"/>
+              </w:rPr>
+            </m:ctrlPr>
+          </m:sSupPr>
+          <m:e>
+            <m:r>
+              <m:rPr>
+                <m:sty m:val="p"/>
+              </m:rPr>
+              <w:rPr>
+                <w:rFonts w:ascii="Cambria Math" w:hAnsi="Cambria Math"/>
+              </w:rPr>
+              <m:t>∇</m:t>
+            </m:r>
+          </m:e>
+          <m:sup>
+            <m:r>
+              <m:rPr>
+                <m:sty m:val="p"/>
+              </m:rPr>
+              <w:rPr>
+                <w:rFonts w:ascii="Cambria Math" w:hAnsi="Cambria Math"/>
+              </w:rPr>
+              <m:t>2</m:t>
+            </m:r>
+          </m:sup>
+        </m:sSup>
+        <m:sSub>
+          <m:sSubPr>
+            <m:ctrlPr>
+              <w:rPr>
+                <w:rFonts w:ascii="Cambria Math" w:hAnsi="Cambria Math"/>
+                <w:i/>
+              </w:rPr>
+            </m:ctrlPr>
+          </m:sSubPr>
+          <m:e>
+            <m:r>
+              <w:rPr>
+                <w:rFonts w:ascii="Cambria Math" w:hAnsi="Cambria Math"/>
+              </w:rPr>
+              <m:t>x</m:t>
+            </m:r>
+          </m:e>
+          <m:sub>
+            <m:r>
+              <w:rPr>
+                <w:rFonts w:ascii="Cambria Math" w:hAnsi="Cambria Math"/>
+              </w:rPr>
+              <m:t>t</m:t>
+            </m:r>
+          </m:sub>
+        </m:sSub>
+        <m:r>
+          <w:rPr>
+            <w:rFonts w:ascii="Cambria Math" w:hAnsi="Cambria Math"/>
+          </w:rPr>
+          <m:t>=0.2528</m:t>
+        </m:r>
+        <m:sSup>
+          <m:sSupPr>
+            <m:ctrlPr>
+              <w:rPr>
+                <w:rFonts w:ascii="Cambria Math" w:hAnsi="Cambria Math"/>
+                <w:i/>
+              </w:rPr>
+            </m:ctrlPr>
+          </m:sSupPr>
+          <m:e>
+            <m:r>
+              <m:rPr>
+                <m:sty m:val="p"/>
+              </m:rPr>
+              <w:rPr>
+                <w:rFonts w:ascii="Cambria Math" w:hAnsi="Cambria Math"/>
+              </w:rPr>
+              <m:t>∇</m:t>
+            </m:r>
+            <m:ctrlPr>
+              <w:rPr>
+                <w:rFonts w:ascii="Cambria Math" w:hAnsi="Cambria Math"/>
+              </w:rPr>
+            </m:ctrlPr>
+          </m:e>
+          <m:sup>
+            <m:r>
+              <w:rPr>
+                <w:rFonts w:ascii="Cambria Math" w:hAnsi="Cambria Math"/>
+              </w:rPr>
+              <m:t>2</m:t>
+            </m:r>
+          </m:sup>
+        </m:sSup>
+        <m:sSub>
+          <m:sSubPr>
+            <m:ctrlPr>
+              <w:rPr>
+                <w:rFonts w:ascii="Cambria Math" w:hAnsi="Cambria Math"/>
+                <w:i/>
+              </w:rPr>
+            </m:ctrlPr>
+          </m:sSubPr>
+          <m:e>
+            <m:r>
+              <w:rPr>
+                <w:rFonts w:ascii="Cambria Math" w:hAnsi="Cambria Math"/>
+              </w:rPr>
+              <m:t>x</m:t>
+            </m:r>
+          </m:e>
+          <m:sub>
+            <m:r>
+              <w:rPr>
+                <w:rFonts w:ascii="Cambria Math" w:hAnsi="Cambria Math"/>
+              </w:rPr>
+              <m:t>t-1</m:t>
+            </m:r>
+          </m:sub>
+        </m:sSub>
+        <m:r>
+          <w:rPr>
+            <w:rFonts w:ascii="Cambria Math" w:hAnsi="Cambria Math"/>
+          </w:rPr>
+          <m:t>+</m:t>
+        </m:r>
+        <m:sSub>
+          <m:sSubPr>
+            <m:ctrlPr>
+              <w:rPr>
+                <w:rFonts w:ascii="Cambria Math" w:hAnsi="Cambria Math"/>
+                <w:i/>
+              </w:rPr>
+            </m:ctrlPr>
+          </m:sSubPr>
+          <m:e>
+            <m:r>
+              <w:rPr>
+                <w:rFonts w:ascii="Cambria Math" w:hAnsi="Cambria Math"/>
+              </w:rPr>
+              <m:t>w</m:t>
+            </m:r>
+          </m:e>
+          <m:sub>
+            <m:r>
+              <w:rPr>
+                <w:rFonts w:ascii="Cambria Math" w:hAnsi="Cambria Math"/>
+              </w:rPr>
+              <m:t>t</m:t>
+            </m:r>
+          </m:sub>
+        </m:sSub>
+        <m:r>
+          <w:rPr>
+            <w:rFonts w:ascii="Cambria Math" w:hAnsi="Cambria Math"/>
+          </w:rPr>
+          <m:t>-0.9687</m:t>
+        </m:r>
+        <m:sSub>
+          <m:sSubPr>
+            <m:ctrlPr>
+              <w:rPr>
+                <w:rFonts w:ascii="Cambria Math" w:hAnsi="Cambria Math"/>
+                <w:i/>
+              </w:rPr>
+            </m:ctrlPr>
+          </m:sSubPr>
+          <m:e>
+            <m:r>
+              <w:rPr>
+                <w:rFonts w:ascii="Cambria Math" w:hAnsi="Cambria Math"/>
+              </w:rPr>
+              <m:t>w</m:t>
+            </m:r>
+          </m:e>
+          <m:sub>
+            <m:r>
+              <w:rPr>
+                <w:rFonts w:ascii="Cambria Math" w:hAnsi="Cambria Math"/>
+              </w:rPr>
+              <m:t>t-1</m:t>
+            </m:r>
+          </m:sub>
+        </m:sSub>
+        <m:r>
+          <m:rPr>
+            <m:sty m:val="p"/>
+          </m:rPr>
+          <w:rPr>
+            <w:rFonts w:ascii="Cambria Math" w:hAnsi="Cambria Math"/>
+          </w:rPr>
+          <m:t xml:space="preserve">, where </m:t>
+        </m:r>
+        <m:sSub>
+          <m:sSubPr>
+            <m:ctrlPr>
+              <w:rPr>
+                <w:rFonts w:ascii="Cambria Math" w:hAnsi="Cambria Math"/>
+              </w:rPr>
+            </m:ctrlPr>
+          </m:sSubPr>
+          <m:e>
+            <m:r>
+              <m:rPr>
+                <m:sty m:val="p"/>
+              </m:rPr>
+              <w:rPr>
+                <w:rFonts w:ascii="Cambria Math" w:hAnsi="Cambria Math"/>
+              </w:rPr>
+              <m:t>w</m:t>
+            </m:r>
+          </m:e>
+          <m:sub>
+            <m:r>
+              <m:rPr>
+                <m:sty m:val="p"/>
+              </m:rPr>
+              <w:rPr>
+                <w:rFonts w:ascii="Cambria Math" w:hAnsi="Cambria Math"/>
+              </w:rPr>
+              <m:t>t</m:t>
+            </m:r>
+          </m:sub>
+        </m:sSub>
+        <m:r>
+          <w:rPr>
+            <w:rFonts w:ascii="Cambria Math" w:hAnsi="Cambria Math"/>
+          </w:rPr>
+          <m:t xml:space="preserve"> is white noise.</m:t>
+        </m:r>
+      </m:oMath>
+    </w:p>
+    <w:p>
+      <w:pPr>
+        <w:pStyle w:val="ListParagraph"/>
+        <w:rPr>
+          <w:rFonts w:hint="eastAsia"/>
+          <w:lang w:eastAsia="zh-CN"/>
+        </w:rPr>
+      </w:pPr>
+    </w:p>
+    <w:p>
+      <w:r>
+        <w:rPr>
+          <w:rFonts w:hint="eastAsia"/>
+        </w:rPr>
+        <w:t xml:space="preserve">     3.    </w:t>
+      </w:r>
+      <w:r>
+        <w:rPr>
+          <w:rFonts w:hint="eastAsia"/>
         </w:rPr>
         <w:t>Other</w:t>
       </w:r>
@@ -588,57 +854,7 @@
         <w:rPr>
           <w:rFonts w:hint="eastAsia"/>
         </w:rPr>
-        <w:t xml:space="preserve">      </w:t>
-      </w:r>
-      <w:r>
-        <w:t xml:space="preserve">Total </w:t>
-      </w:r>
-      <w:r>
-        <w:rPr>
-          <w:rFonts w:hint="eastAsia"/>
-        </w:rPr>
-        <w:t xml:space="preserve">time is </w:t>
-      </w:r>
-      <w:r>
-        <w:t>06 h 26 min</w:t>
-      </w:r>
-      <w:r>
-        <w:rPr>
-          <w:rFonts w:hint="eastAsia"/>
-        </w:rPr>
-        <w:t>, rate is 50$/h and t</w:t>
-      </w:r>
-      <w:r>
-        <w:rPr>
-          <w:rFonts w:hint="eastAsia"/>
-        </w:rPr>
-        <w:t xml:space="preserve">otal fee is </w:t>
-      </w:r>
-      <w:r>
-        <w:rPr>
-          <w:rFonts w:hint="eastAsia"/>
-        </w:rPr>
-        <w:t>346.13</w:t>
-      </w:r>
-      <w:r>
-        <w:rPr>
-          <w:rFonts w:hint="eastAsia"/>
-        </w:rPr>
-        <w:t>$</w:t>
-      </w:r>
-      <w:r>
-        <w:rPr>
-          <w:rFonts w:hint="eastAsia"/>
-        </w:rPr>
-        <w:t>.</w:t>
-      </w:r>
-    </w:p>
-    <w:p/>
-    <w:p>
-      <w:r>
-        <w:rPr>
-          <w:rFonts w:hint="eastAsia"/>
-        </w:rPr>
+        <w:lastRenderedPageBreak/>
         <w:t>Details:</w:t>
       </w:r>
     </w:p>
@@ -4651,9 +4867,6 @@
         <w:autoSpaceDN w:val="0"/>
         <w:adjustRightInd w:val="0"/>
         <w:spacing w:after="240" w:line="300" w:lineRule="atLeast"/>
-        <w:rPr>
-          <w:rFonts w:hint="eastAsia"/>
-        </w:rPr>
       </w:pPr>
       <m:oMathPara>
         <m:oMath>
@@ -4720,6 +4933,40 @@
             </w:rPr>
             <m:t>=0.2528</m:t>
           </m:r>
+          <m:sSup>
+            <m:sSupPr>
+              <m:ctrlPr>
+                <w:rPr>
+                  <w:rFonts w:ascii="Cambria Math" w:hAnsi="Cambria Math"/>
+                  <w:i/>
+                </w:rPr>
+              </m:ctrlPr>
+            </m:sSupPr>
+            <m:e>
+              <m:r>
+                <m:rPr>
+                  <m:sty m:val="p"/>
+                </m:rPr>
+                <w:rPr>
+                  <w:rFonts w:ascii="Cambria Math" w:hAnsi="Cambria Math"/>
+                </w:rPr>
+                <m:t>∇</m:t>
+              </m:r>
+              <m:ctrlPr>
+                <w:rPr>
+                  <w:rFonts w:ascii="Cambria Math" w:hAnsi="Cambria Math"/>
+                </w:rPr>
+              </m:ctrlPr>
+            </m:e>
+            <m:sup>
+              <m:r>
+                <w:rPr>
+                  <w:rFonts w:ascii="Cambria Math" w:hAnsi="Cambria Math"/>
+                </w:rPr>
+                <m:t>2</m:t>
+              </m:r>
+            </m:sup>
+          </m:sSup>
           <m:sSub>
             <m:sSubPr>
               <m:ctrlPr>
@@ -4869,9 +5116,6 @@
         <w:autoSpaceDN w:val="0"/>
         <w:adjustRightInd w:val="0"/>
         <w:spacing w:after="240" w:line="300" w:lineRule="atLeast"/>
-        <w:rPr>
-          <w:rFonts w:hint="eastAsia"/>
-        </w:rPr>
       </w:pPr>
       <w:r>
         <w:rPr>
@@ -4933,8 +5177,6 @@
         </w:rPr>
         <w:t xml:space="preserve"> to white noise which means the model fits good.</w:t>
       </w:r>
-      <w:bookmarkStart w:id="0" w:name="_GoBack"/>
-      <w:bookmarkEnd w:id="0"/>
     </w:p>
     <w:p>
       <w:pPr>
@@ -5209,16 +5451,34 @@
         <w:spacing w:after="240" w:line="300" w:lineRule="atLeast"/>
       </w:pPr>
       <w:r>
-        <w:rPr>
-          <w:rFonts w:hint="eastAsia"/>
-        </w:rPr>
-        <w:t xml:space="preserve">Since </w:t>
-      </w:r>
-      <w:r>
-        <w:rPr>
-          <w:rFonts w:hint="eastAsia"/>
-        </w:rPr>
-        <w:t xml:space="preserve">se of the predicted value is large, so the predict interval actually is really large. There is a big possibility that it would reach 1000 work orders much </w:t>
+        <w:t>As the time go</w:t>
+      </w:r>
+      <w:r>
+        <w:t xml:space="preserve"> by,</w:t>
+      </w:r>
+      <w:r>
+        <w:rPr>
+          <w:rFonts w:hint="eastAsia"/>
+        </w:rPr>
+        <w:t xml:space="preserve"> the predict</w:t>
+      </w:r>
+      <w:r>
+        <w:t>ed</w:t>
+      </w:r>
+      <w:r>
+        <w:rPr>
+          <w:rFonts w:hint="eastAsia"/>
+        </w:rPr>
+        <w:t xml:space="preserve"> interval actually is really </w:t>
+      </w:r>
+      <w:r>
+        <w:t>wide.</w:t>
+      </w:r>
+      <w:r>
+        <w:rPr>
+          <w:rFonts w:hint="eastAsia"/>
+        </w:rPr>
+        <w:t xml:space="preserve"> There is a big possibility that it would reach 1000 work orders much </w:t>
       </w:r>
       <w:r>
         <w:t>earlier</w:t>
@@ -5227,7 +5487,15 @@
         <w:rPr>
           <w:rFonts w:hint="eastAsia"/>
         </w:rPr>
-        <w:t xml:space="preserve"> or later. Also from previous experience, the series should reach a steady state which can</w:t>
+        <w:t xml:space="preserve"> or later. Also from previous experience, the series should reach a steady stat</w:t>
+      </w:r>
+      <w:bookmarkStart w:id="0" w:name="_GoBack"/>
+      <w:bookmarkEnd w:id="0"/>
+      <w:r>
+        <w:rPr>
+          <w:rFonts w:hint="eastAsia"/>
+        </w:rPr>
+        <w:t>e which can</w:t>
       </w:r>
       <w:r>
         <w:t>’</w:t>
@@ -13780,6 +14048,18 @@
       <w:u w:val="single"/>
     </w:rPr>
   </w:style>
+  <w:style w:type="character" w:styleId="FollowedHyperlink">
+    <w:name w:val="FollowedHyperlink"/>
+    <w:basedOn w:val="DefaultParagraphFont"/>
+    <w:uiPriority w:val="99"/>
+    <w:semiHidden/>
+    <w:unhideWhenUsed/>
+    <w:rsid w:val="00CC0F02"/>
+    <w:rPr>
+      <w:color w:val="954F72" w:themeColor="followedHyperlink"/>
+      <w:u w:val="single"/>
+    </w:rPr>
+  </w:style>
 </w:styles>
 </file>
 
